--- a/06-REACT/Vite.docx
+++ b/06-REACT/Vite.docx
@@ -11,15 +11,7 @@
         </w:numPr>
       </w:pPr>
       <w:r>
-        <w:t xml:space="preserve">En la consola de </w:t>
-      </w:r>
-      <w:proofErr w:type="spellStart"/>
-      <w:r>
-        <w:t>VSCode</w:t>
-      </w:r>
-      <w:proofErr w:type="spellEnd"/>
-      <w:r>
-        <w:t>, ir a la ruta donde queremos crear el proyecto.</w:t>
+        <w:t>En la consola de VSCode, ir a la ruta donde queremos crear el proyecto.</w:t>
       </w:r>
       <w:r>
         <w:br/>
@@ -33,27 +25,9 @@
           <w:numId w:val="1"/>
         </w:numPr>
       </w:pPr>
-      <w:proofErr w:type="spellStart"/>
-      <w:r>
-        <w:t>npm</w:t>
-      </w:r>
-      <w:proofErr w:type="spellEnd"/>
-      <w:r>
-        <w:t xml:space="preserve">  </w:t>
-      </w:r>
-      <w:proofErr w:type="spellStart"/>
-      <w:r>
-        <w:t>create</w:t>
-      </w:r>
-      <w:proofErr w:type="spellEnd"/>
-      <w:r>
-        <w:t xml:space="preserve"> </w:t>
-      </w:r>
-      <w:proofErr w:type="spellStart"/>
-      <w:r>
-        <w:t>vite@latest</w:t>
-      </w:r>
-      <w:proofErr w:type="spellEnd"/>
+      <w:r>
+        <w:t>npm  create vite@latest</w:t>
+      </w:r>
     </w:p>
     <w:p>
       <w:pPr>
@@ -76,13 +50,8 @@
         </w:numPr>
       </w:pPr>
       <w:r>
-        <w:t xml:space="preserve">Framework: elijo </w:t>
-      </w:r>
-      <w:proofErr w:type="spellStart"/>
-      <w:r>
-        <w:t>React</w:t>
-      </w:r>
-      <w:proofErr w:type="spellEnd"/>
+        <w:t>Framework: elijo React</w:t>
+      </w:r>
     </w:p>
     <w:p>
       <w:pPr>
@@ -93,13 +62,8 @@
         </w:numPr>
       </w:pPr>
       <w:r>
-        <w:t xml:space="preserve">Variante: </w:t>
-      </w:r>
-      <w:proofErr w:type="spellStart"/>
-      <w:r>
-        <w:t>Javascript</w:t>
-      </w:r>
-      <w:proofErr w:type="spellEnd"/>
+        <w:t>Variante: Javascript</w:t>
+      </w:r>
       <w:r>
         <w:br/>
       </w:r>
@@ -117,36 +81,12 @@
       </w:r>
       <w:r>
         <w:br/>
-      </w:r>
-      <w:proofErr w:type="spellStart"/>
-      <w:r>
-        <w:t>npm</w:t>
-      </w:r>
-      <w:proofErr w:type="spellEnd"/>
-      <w:r>
-        <w:t xml:space="preserve"> </w:t>
-      </w:r>
-      <w:proofErr w:type="spellStart"/>
-      <w:r>
-        <w:t>install</w:t>
-      </w:r>
-      <w:proofErr w:type="spellEnd"/>
+        <w:t>npm install</w:t>
+      </w:r>
       <w:r>
         <w:br/>
-      </w:r>
-      <w:proofErr w:type="spellStart"/>
-      <w:r>
-        <w:t>npm</w:t>
-      </w:r>
-      <w:proofErr w:type="spellEnd"/>
-      <w:r>
-        <w:t xml:space="preserve"> run </w:t>
-      </w:r>
-      <w:proofErr w:type="spellStart"/>
-      <w:r>
-        <w:t>dev</w:t>
-      </w:r>
-      <w:proofErr w:type="spellEnd"/>
+        <w:t>npm run dev</w:t>
+      </w:r>
       <w:r>
         <w:br/>
       </w:r>
@@ -177,19 +117,8 @@
           <w:sz w:val="28"/>
           <w:szCs w:val="28"/>
         </w:rPr>
-        <w:t>Para crear componentes, tenemos que crearlo con extensión .</w:t>
-      </w:r>
-      <w:proofErr w:type="spellStart"/>
-      <w:r>
-        <w:rPr>
-          <w:b/>
-          <w:bCs/>
-          <w:sz w:val="28"/>
-          <w:szCs w:val="28"/>
-        </w:rPr>
-        <w:t>jsx</w:t>
-      </w:r>
-      <w:proofErr w:type="spellEnd"/>
+        <w:t>Para crear componentes, tenemos que crearlo con extensión .jsx</w:t>
+      </w:r>
     </w:p>
     <w:p>
       <w:pPr>
@@ -305,20 +234,8 @@
       </w:r>
       <w:r>
         <w:br/>
-      </w:r>
-      <w:proofErr w:type="spellStart"/>
-      <w:r>
-        <w:t>npm</w:t>
-      </w:r>
-      <w:proofErr w:type="spellEnd"/>
-      <w:r>
-        <w:t xml:space="preserve"> run </w:t>
-      </w:r>
-      <w:proofErr w:type="spellStart"/>
-      <w:r>
-        <w:t>dev</w:t>
-      </w:r>
-      <w:proofErr w:type="spellEnd"/>
+        <w:t>npm run dev</w:t>
+      </w:r>
     </w:p>
     <w:p>
       <w:pPr>
@@ -339,34 +256,16 @@
         </w:numPr>
       </w:pPr>
       <w:r>
-        <w:t>Para crear la carpeta de producción (</w:t>
-      </w:r>
-      <w:proofErr w:type="spellStart"/>
-      <w:r>
-        <w:t>dist</w:t>
-      </w:r>
-      <w:proofErr w:type="spellEnd"/>
-      <w:r>
-        <w:t>) y poder ver los archivos que se podrán ver desde el navegador.</w:t>
+        <w:t>Para crear la carpeta de producción (dist) y poder ver los archivos que se podrán ver desde el navegador.</w:t>
       </w:r>
     </w:p>
     <w:p>
       <w:pPr>
         <w:ind w:left="360"/>
       </w:pPr>
-      <w:proofErr w:type="spellStart"/>
-      <w:r>
-        <w:t>npm</w:t>
-      </w:r>
-      <w:proofErr w:type="spellEnd"/>
-      <w:r>
-        <w:t xml:space="preserve"> run </w:t>
-      </w:r>
-      <w:proofErr w:type="spellStart"/>
-      <w:r>
-        <w:t>build</w:t>
-      </w:r>
-      <w:proofErr w:type="spellEnd"/>
+      <w:r>
+        <w:t>npm run build</w:t>
+      </w:r>
     </w:p>
     <w:p>
       <w:pPr>
@@ -382,34 +281,1300 @@
         </w:numPr>
       </w:pPr>
       <w:r>
-        <w:t xml:space="preserve">Para hacer un </w:t>
-      </w:r>
-      <w:proofErr w:type="spellStart"/>
-      <w:r>
-        <w:t>preview</w:t>
-      </w:r>
-      <w:proofErr w:type="spellEnd"/>
-      <w:r>
-        <w:t xml:space="preserve"> de cómo se ejecuta el proyecto en producción</w:t>
+        <w:t>Para hacer un preview de cómo se ejecuta el proyecto en producción</w:t>
       </w:r>
     </w:p>
     <w:p>
       <w:pPr>
         <w:ind w:left="360"/>
       </w:pPr>
-      <w:proofErr w:type="spellStart"/>
-      <w:r>
-        <w:t>npm</w:t>
-      </w:r>
-      <w:proofErr w:type="spellEnd"/>
-      <w:r>
-        <w:t xml:space="preserve">  run </w:t>
-      </w:r>
-      <w:proofErr w:type="spellStart"/>
-      <w:r>
-        <w:t>preview</w:t>
-      </w:r>
-      <w:proofErr w:type="spellEnd"/>
+      <w:r>
+        <w:t>npm  run preview</w:t>
+      </w:r>
+    </w:p>
+    <w:p>
+      <w:pPr>
+        <w:ind w:left="360"/>
+      </w:pPr>
+    </w:p>
+    <w:p>
+      <w:pPr>
+        <w:ind w:left="360"/>
+      </w:pPr>
+    </w:p>
+    <w:p>
+      <w:pPr>
+        <w:ind w:left="360"/>
+      </w:pPr>
+    </w:p>
+    <w:p>
+      <w:pPr>
+        <w:ind w:left="360"/>
+      </w:pPr>
+    </w:p>
+    <w:p>
+      <w:pPr>
+        <w:ind w:left="360"/>
+      </w:pPr>
+    </w:p>
+    <w:p>
+      <w:pPr>
+        <w:ind w:left="360"/>
+      </w:pPr>
+    </w:p>
+    <w:p>
+      <w:pPr>
+        <w:pStyle w:val="Ttulo"/>
+      </w:pPr>
+      <w:r>
+        <w:t>Desplegar en Github una app Vite</w:t>
+      </w:r>
+    </w:p>
+    <w:p/>
+    <w:p>
+      <w:r>
+        <w:lastRenderedPageBreak/>
+        <w:t>Previamente, tengo que tener el proyecto subido a un repo de Git.</w:t>
+      </w:r>
+    </w:p>
+    <w:p/>
+    <w:p>
+      <w:pPr>
+        <w:pStyle w:val="Prrafodelista"/>
+        <w:numPr>
+          <w:ilvl w:val="0"/>
+          <w:numId w:val="3"/>
+        </w:numPr>
+      </w:pPr>
+      <w:r>
+        <w:t xml:space="preserve">Tengo que usar el paquete gh-pages. Para instalarlo ejecuto en la consola, pero tengo que estar </w:t>
+      </w:r>
+      <w:r>
+        <w:rPr>
+          <w:sz w:val="28"/>
+          <w:szCs w:val="28"/>
+        </w:rPr>
+        <w:t>en la ruta del proyecto que quiera desplegar!!!!!!</w:t>
+      </w:r>
+      <w:r>
+        <w:t>:</w:t>
+      </w:r>
+      <w:r>
+        <w:br/>
+      </w:r>
+      <w:r>
+        <w:rPr>
+          <w:b/>
+          <w:bCs/>
+        </w:rPr>
+        <w:t>npm i gh-pages</w:t>
+      </w:r>
+      <w:r>
+        <w:br/>
+      </w:r>
+    </w:p>
+    <w:p>
+      <w:pPr>
+        <w:pStyle w:val="Prrafodelista"/>
+        <w:numPr>
+          <w:ilvl w:val="0"/>
+          <w:numId w:val="3"/>
+        </w:numPr>
+      </w:pPr>
+      <w:r>
+        <w:t xml:space="preserve">En el proyecto, en el fichero </w:t>
+      </w:r>
+      <w:r>
+        <w:rPr>
+          <w:b/>
+          <w:bCs/>
+        </w:rPr>
+        <w:t>vite.config.js</w:t>
+      </w:r>
+      <w:r>
+        <w:t xml:space="preserve"> añado la línea 7, poniendo entre ‘//’ el nombre de mi proyecto.</w:t>
+      </w:r>
+      <w:r>
+        <w:br/>
+      </w:r>
+      <w:r>
+        <w:rPr>
+          <w:noProof/>
+        </w:rPr>
+        <w:drawing>
+          <wp:inline distT="0" distB="0" distL="0" distR="0" wp14:anchorId="2566D3CE" wp14:editId="74D84659">
+            <wp:extent cx="3429479" cy="1476581"/>
+            <wp:effectExtent l="0" t="0" r="0" b="9525"/>
+            <wp:docPr id="3" name="Imagen 3"/>
+            <wp:cNvGraphicFramePr>
+              <a:graphicFrameLocks xmlns:a="http://schemas.openxmlformats.org/drawingml/2006/main" noChangeAspect="1"/>
+            </wp:cNvGraphicFramePr>
+            <a:graphic xmlns:a="http://schemas.openxmlformats.org/drawingml/2006/main">
+              <a:graphicData uri="http://schemas.openxmlformats.org/drawingml/2006/picture">
+                <pic:pic xmlns:pic="http://schemas.openxmlformats.org/drawingml/2006/picture">
+                  <pic:nvPicPr>
+                    <pic:cNvPr id="1" name=""/>
+                    <pic:cNvPicPr/>
+                  </pic:nvPicPr>
+                  <pic:blipFill>
+                    <a:blip r:embed="rId6"/>
+                    <a:stretch>
+                      <a:fillRect/>
+                    </a:stretch>
+                  </pic:blipFill>
+                  <pic:spPr>
+                    <a:xfrm>
+                      <a:off x="0" y="0"/>
+                      <a:ext cx="3429479" cy="1476581"/>
+                    </a:xfrm>
+                    <a:prstGeom prst="rect">
+                      <a:avLst/>
+                    </a:prstGeom>
+                  </pic:spPr>
+                </pic:pic>
+              </a:graphicData>
+            </a:graphic>
+          </wp:inline>
+        </w:drawing>
+      </w:r>
+      <w:r>
+        <w:br/>
+      </w:r>
+    </w:p>
+    <w:p>
+      <w:pPr>
+        <w:pStyle w:val="Prrafodelista"/>
+        <w:numPr>
+          <w:ilvl w:val="0"/>
+          <w:numId w:val="3"/>
+        </w:numPr>
+      </w:pPr>
+      <w:r>
+        <w:t xml:space="preserve">Creo en el mismo nivel (en la raíz) el fichero </w:t>
+      </w:r>
+      <w:r>
+        <w:rPr>
+          <w:b/>
+          <w:bCs/>
+        </w:rPr>
+        <w:t>deploy.sh</w:t>
+      </w:r>
+      <w:r>
+        <w:t xml:space="preserve"> y escribo:</w:t>
+      </w:r>
+      <w:r>
+        <w:br/>
+      </w:r>
+    </w:p>
+    <w:p>
+      <w:pPr>
+        <w:pStyle w:val="Prrafodelista"/>
+        <w:shd w:val="clear" w:color="auto" w:fill="1E1E1E"/>
+        <w:spacing w:after="0" w:line="285" w:lineRule="atLeast"/>
+        <w:rPr>
+          <w:rFonts w:ascii="Consolas" w:eastAsia="Times New Roman" w:hAnsi="Consolas" w:cs="Times New Roman"/>
+          <w:color w:val="D4D4D4"/>
+          <w:sz w:val="21"/>
+          <w:szCs w:val="21"/>
+          <w:lang w:eastAsia="es-ES"/>
+        </w:rPr>
+      </w:pPr>
+      <w:r>
+        <w:rPr>
+          <w:rFonts w:ascii="Consolas" w:eastAsia="Times New Roman" w:hAnsi="Consolas" w:cs="Times New Roman"/>
+          <w:color w:val="6A9955"/>
+          <w:sz w:val="21"/>
+          <w:szCs w:val="21"/>
+          <w:lang w:eastAsia="es-ES"/>
+        </w:rPr>
+        <w:t>#!/usr/bin/env sh</w:t>
+      </w:r>
+    </w:p>
+    <w:p>
+      <w:pPr>
+        <w:pStyle w:val="Prrafodelista"/>
+        <w:shd w:val="clear" w:color="auto" w:fill="1E1E1E"/>
+        <w:spacing w:after="0" w:line="285" w:lineRule="atLeast"/>
+        <w:rPr>
+          <w:rFonts w:ascii="Consolas" w:eastAsia="Times New Roman" w:hAnsi="Consolas" w:cs="Times New Roman"/>
+          <w:color w:val="D4D4D4"/>
+          <w:sz w:val="21"/>
+          <w:szCs w:val="21"/>
+          <w:lang w:eastAsia="es-ES"/>
+        </w:rPr>
+      </w:pPr>
+    </w:p>
+    <w:p>
+      <w:pPr>
+        <w:pStyle w:val="Prrafodelista"/>
+        <w:shd w:val="clear" w:color="auto" w:fill="1E1E1E"/>
+        <w:spacing w:after="0" w:line="285" w:lineRule="atLeast"/>
+        <w:rPr>
+          <w:rFonts w:ascii="Consolas" w:eastAsia="Times New Roman" w:hAnsi="Consolas" w:cs="Times New Roman"/>
+          <w:color w:val="D4D4D4"/>
+          <w:sz w:val="21"/>
+          <w:szCs w:val="21"/>
+          <w:lang w:eastAsia="es-ES"/>
+        </w:rPr>
+      </w:pPr>
+      <w:r>
+        <w:rPr>
+          <w:rFonts w:ascii="Consolas" w:eastAsia="Times New Roman" w:hAnsi="Consolas" w:cs="Times New Roman"/>
+          <w:color w:val="6A9955"/>
+          <w:sz w:val="21"/>
+          <w:szCs w:val="21"/>
+          <w:lang w:eastAsia="es-ES"/>
+        </w:rPr>
+        <w:t># abort on errors</w:t>
+      </w:r>
+    </w:p>
+    <w:p>
+      <w:pPr>
+        <w:pStyle w:val="Prrafodelista"/>
+        <w:shd w:val="clear" w:color="auto" w:fill="1E1E1E"/>
+        <w:spacing w:after="0" w:line="285" w:lineRule="atLeast"/>
+        <w:rPr>
+          <w:rFonts w:ascii="Consolas" w:eastAsia="Times New Roman" w:hAnsi="Consolas" w:cs="Times New Roman"/>
+          <w:color w:val="D4D4D4"/>
+          <w:sz w:val="21"/>
+          <w:szCs w:val="21"/>
+          <w:lang w:eastAsia="es-ES"/>
+        </w:rPr>
+      </w:pPr>
+      <w:r>
+        <w:rPr>
+          <w:rFonts w:ascii="Consolas" w:eastAsia="Times New Roman" w:hAnsi="Consolas" w:cs="Times New Roman"/>
+          <w:color w:val="DCDCAA"/>
+          <w:sz w:val="21"/>
+          <w:szCs w:val="21"/>
+          <w:lang w:eastAsia="es-ES"/>
+        </w:rPr>
+        <w:t>set</w:t>
+      </w:r>
+      <w:r>
+        <w:rPr>
+          <w:rFonts w:ascii="Consolas" w:eastAsia="Times New Roman" w:hAnsi="Consolas" w:cs="Times New Roman"/>
+          <w:color w:val="D4D4D4"/>
+          <w:sz w:val="21"/>
+          <w:szCs w:val="21"/>
+          <w:lang w:eastAsia="es-ES"/>
+        </w:rPr>
+        <w:t xml:space="preserve"> -e</w:t>
+      </w:r>
+    </w:p>
+    <w:p>
+      <w:pPr>
+        <w:pStyle w:val="Prrafodelista"/>
+        <w:shd w:val="clear" w:color="auto" w:fill="1E1E1E"/>
+        <w:spacing w:after="0" w:line="285" w:lineRule="atLeast"/>
+        <w:rPr>
+          <w:rFonts w:ascii="Consolas" w:eastAsia="Times New Roman" w:hAnsi="Consolas" w:cs="Times New Roman"/>
+          <w:color w:val="D4D4D4"/>
+          <w:sz w:val="21"/>
+          <w:szCs w:val="21"/>
+          <w:lang w:eastAsia="es-ES"/>
+        </w:rPr>
+      </w:pPr>
+    </w:p>
+    <w:p>
+      <w:pPr>
+        <w:pStyle w:val="Prrafodelista"/>
+        <w:shd w:val="clear" w:color="auto" w:fill="1E1E1E"/>
+        <w:spacing w:after="0" w:line="285" w:lineRule="atLeast"/>
+        <w:rPr>
+          <w:rFonts w:ascii="Consolas" w:eastAsia="Times New Roman" w:hAnsi="Consolas" w:cs="Times New Roman"/>
+          <w:color w:val="D4D4D4"/>
+          <w:sz w:val="21"/>
+          <w:szCs w:val="21"/>
+          <w:lang w:eastAsia="es-ES"/>
+        </w:rPr>
+      </w:pPr>
+      <w:r>
+        <w:rPr>
+          <w:rFonts w:ascii="Consolas" w:eastAsia="Times New Roman" w:hAnsi="Consolas" w:cs="Times New Roman"/>
+          <w:color w:val="6A9955"/>
+          <w:sz w:val="21"/>
+          <w:szCs w:val="21"/>
+          <w:lang w:eastAsia="es-ES"/>
+        </w:rPr>
+        <w:t># build</w:t>
+      </w:r>
+    </w:p>
+    <w:p>
+      <w:pPr>
+        <w:pStyle w:val="Prrafodelista"/>
+        <w:shd w:val="clear" w:color="auto" w:fill="1E1E1E"/>
+        <w:spacing w:after="0" w:line="285" w:lineRule="atLeast"/>
+        <w:rPr>
+          <w:rFonts w:ascii="Consolas" w:eastAsia="Times New Roman" w:hAnsi="Consolas" w:cs="Times New Roman"/>
+          <w:color w:val="D4D4D4"/>
+          <w:sz w:val="21"/>
+          <w:szCs w:val="21"/>
+          <w:lang w:eastAsia="es-ES"/>
+        </w:rPr>
+      </w:pPr>
+      <w:r>
+        <w:rPr>
+          <w:rFonts w:ascii="Consolas" w:eastAsia="Times New Roman" w:hAnsi="Consolas" w:cs="Times New Roman"/>
+          <w:color w:val="D4D4D4"/>
+          <w:sz w:val="21"/>
+          <w:szCs w:val="21"/>
+          <w:lang w:eastAsia="es-ES"/>
+        </w:rPr>
+        <w:t>npm run docs:build</w:t>
+      </w:r>
+      <w:r>
+        <w:rPr>
+          <w:rFonts w:ascii="Consolas" w:eastAsia="Times New Roman" w:hAnsi="Consolas" w:cs="Times New Roman"/>
+          <w:color w:val="D4D4D4"/>
+          <w:sz w:val="21"/>
+          <w:szCs w:val="21"/>
+          <w:lang w:eastAsia="es-ES"/>
+        </w:rPr>
+        <w:br/>
+      </w:r>
+    </w:p>
+    <w:p>
+      <w:pPr>
+        <w:pStyle w:val="Prrafodelista"/>
+        <w:shd w:val="clear" w:color="auto" w:fill="1E1E1E"/>
+        <w:spacing w:after="0" w:line="285" w:lineRule="atLeast"/>
+        <w:rPr>
+          <w:rFonts w:ascii="Consolas" w:eastAsia="Times New Roman" w:hAnsi="Consolas" w:cs="Times New Roman"/>
+          <w:color w:val="D4D4D4"/>
+          <w:sz w:val="21"/>
+          <w:szCs w:val="21"/>
+          <w:lang w:eastAsia="es-ES"/>
+        </w:rPr>
+      </w:pPr>
+      <w:r>
+        <w:rPr>
+          <w:rFonts w:ascii="Consolas" w:eastAsia="Times New Roman" w:hAnsi="Consolas" w:cs="Times New Roman"/>
+          <w:color w:val="6A9955"/>
+          <w:sz w:val="21"/>
+          <w:szCs w:val="21"/>
+          <w:lang w:eastAsia="es-ES"/>
+        </w:rPr>
+        <w:t># navigate into the build output directory</w:t>
+      </w:r>
+    </w:p>
+    <w:p>
+      <w:pPr>
+        <w:pStyle w:val="Prrafodelista"/>
+        <w:shd w:val="clear" w:color="auto" w:fill="1E1E1E"/>
+        <w:spacing w:after="0" w:line="285" w:lineRule="atLeast"/>
+        <w:rPr>
+          <w:rFonts w:ascii="Consolas" w:eastAsia="Times New Roman" w:hAnsi="Consolas" w:cs="Times New Roman"/>
+          <w:color w:val="D4D4D4"/>
+          <w:sz w:val="21"/>
+          <w:szCs w:val="21"/>
+          <w:lang w:eastAsia="es-ES"/>
+        </w:rPr>
+      </w:pPr>
+      <w:r>
+        <w:rPr>
+          <w:rFonts w:ascii="Consolas" w:eastAsia="Times New Roman" w:hAnsi="Consolas" w:cs="Times New Roman"/>
+          <w:color w:val="DCDCAA"/>
+          <w:sz w:val="21"/>
+          <w:szCs w:val="21"/>
+          <w:lang w:eastAsia="es-ES"/>
+        </w:rPr>
+        <w:t>cd</w:t>
+      </w:r>
+      <w:r>
+        <w:rPr>
+          <w:rFonts w:ascii="Consolas" w:eastAsia="Times New Roman" w:hAnsi="Consolas" w:cs="Times New Roman"/>
+          <w:color w:val="D4D4D4"/>
+          <w:sz w:val="21"/>
+          <w:szCs w:val="21"/>
+          <w:lang w:eastAsia="es-ES"/>
+        </w:rPr>
+        <w:t xml:space="preserve"> docs/.vuepress/dist</w:t>
+      </w:r>
+    </w:p>
+    <w:p>
+      <w:pPr>
+        <w:pStyle w:val="Prrafodelista"/>
+        <w:shd w:val="clear" w:color="auto" w:fill="1E1E1E"/>
+        <w:spacing w:after="0" w:line="285" w:lineRule="atLeast"/>
+        <w:rPr>
+          <w:rFonts w:ascii="Consolas" w:eastAsia="Times New Roman" w:hAnsi="Consolas" w:cs="Times New Roman"/>
+          <w:color w:val="D4D4D4"/>
+          <w:sz w:val="21"/>
+          <w:szCs w:val="21"/>
+          <w:lang w:eastAsia="es-ES"/>
+        </w:rPr>
+      </w:pPr>
+    </w:p>
+    <w:p>
+      <w:pPr>
+        <w:pStyle w:val="Prrafodelista"/>
+        <w:shd w:val="clear" w:color="auto" w:fill="1E1E1E"/>
+        <w:spacing w:after="0" w:line="285" w:lineRule="atLeast"/>
+        <w:rPr>
+          <w:rFonts w:ascii="Consolas" w:eastAsia="Times New Roman" w:hAnsi="Consolas" w:cs="Times New Roman"/>
+          <w:color w:val="D4D4D4"/>
+          <w:sz w:val="21"/>
+          <w:szCs w:val="21"/>
+          <w:lang w:eastAsia="es-ES"/>
+        </w:rPr>
+      </w:pPr>
+      <w:r>
+        <w:rPr>
+          <w:rFonts w:ascii="Consolas" w:eastAsia="Times New Roman" w:hAnsi="Consolas" w:cs="Times New Roman"/>
+          <w:color w:val="6A9955"/>
+          <w:sz w:val="21"/>
+          <w:szCs w:val="21"/>
+          <w:lang w:eastAsia="es-ES"/>
+        </w:rPr>
+        <w:t># if you are deploying to a custom domain</w:t>
+      </w:r>
+    </w:p>
+    <w:p>
+      <w:pPr>
+        <w:pStyle w:val="Prrafodelista"/>
+        <w:shd w:val="clear" w:color="auto" w:fill="1E1E1E"/>
+        <w:spacing w:after="0" w:line="285" w:lineRule="atLeast"/>
+        <w:rPr>
+          <w:rFonts w:ascii="Consolas" w:eastAsia="Times New Roman" w:hAnsi="Consolas" w:cs="Times New Roman"/>
+          <w:color w:val="D4D4D4"/>
+          <w:sz w:val="21"/>
+          <w:szCs w:val="21"/>
+          <w:lang w:eastAsia="es-ES"/>
+        </w:rPr>
+      </w:pPr>
+      <w:r>
+        <w:rPr>
+          <w:rFonts w:ascii="Consolas" w:eastAsia="Times New Roman" w:hAnsi="Consolas" w:cs="Times New Roman"/>
+          <w:color w:val="6A9955"/>
+          <w:sz w:val="21"/>
+          <w:szCs w:val="21"/>
+          <w:lang w:eastAsia="es-ES"/>
+        </w:rPr>
+        <w:t># echo 'www.example.com' &gt; CNAME</w:t>
+      </w:r>
+    </w:p>
+    <w:p>
+      <w:pPr>
+        <w:pStyle w:val="Prrafodelista"/>
+        <w:shd w:val="clear" w:color="auto" w:fill="1E1E1E"/>
+        <w:spacing w:after="0" w:line="285" w:lineRule="atLeast"/>
+        <w:rPr>
+          <w:rFonts w:ascii="Consolas" w:eastAsia="Times New Roman" w:hAnsi="Consolas" w:cs="Times New Roman"/>
+          <w:color w:val="D4D4D4"/>
+          <w:sz w:val="21"/>
+          <w:szCs w:val="21"/>
+          <w:lang w:eastAsia="es-ES"/>
+        </w:rPr>
+      </w:pPr>
+    </w:p>
+    <w:p>
+      <w:pPr>
+        <w:pStyle w:val="Prrafodelista"/>
+        <w:shd w:val="clear" w:color="auto" w:fill="1E1E1E"/>
+        <w:spacing w:after="0" w:line="285" w:lineRule="atLeast"/>
+        <w:rPr>
+          <w:rFonts w:ascii="Consolas" w:eastAsia="Times New Roman" w:hAnsi="Consolas" w:cs="Times New Roman"/>
+          <w:color w:val="D4D4D4"/>
+          <w:sz w:val="21"/>
+          <w:szCs w:val="21"/>
+          <w:lang w:eastAsia="es-ES"/>
+        </w:rPr>
+      </w:pPr>
+      <w:r>
+        <w:rPr>
+          <w:rFonts w:ascii="Consolas" w:eastAsia="Times New Roman" w:hAnsi="Consolas" w:cs="Times New Roman"/>
+          <w:color w:val="D4D4D4"/>
+          <w:sz w:val="21"/>
+          <w:szCs w:val="21"/>
+          <w:lang w:eastAsia="es-ES"/>
+        </w:rPr>
+        <w:t>git init</w:t>
+      </w:r>
+    </w:p>
+    <w:p>
+      <w:pPr>
+        <w:pStyle w:val="Prrafodelista"/>
+        <w:shd w:val="clear" w:color="auto" w:fill="1E1E1E"/>
+        <w:spacing w:after="0" w:line="285" w:lineRule="atLeast"/>
+        <w:rPr>
+          <w:rFonts w:ascii="Consolas" w:eastAsia="Times New Roman" w:hAnsi="Consolas" w:cs="Times New Roman"/>
+          <w:color w:val="D4D4D4"/>
+          <w:sz w:val="21"/>
+          <w:szCs w:val="21"/>
+          <w:lang w:eastAsia="es-ES"/>
+        </w:rPr>
+      </w:pPr>
+      <w:r>
+        <w:rPr>
+          <w:rFonts w:ascii="Consolas" w:eastAsia="Times New Roman" w:hAnsi="Consolas" w:cs="Times New Roman"/>
+          <w:color w:val="D4D4D4"/>
+          <w:sz w:val="21"/>
+          <w:szCs w:val="21"/>
+          <w:lang w:eastAsia="es-ES"/>
+        </w:rPr>
+        <w:t>git add -A</w:t>
+      </w:r>
+    </w:p>
+    <w:p>
+      <w:pPr>
+        <w:pStyle w:val="Prrafodelista"/>
+        <w:shd w:val="clear" w:color="auto" w:fill="1E1E1E"/>
+        <w:spacing w:after="0" w:line="285" w:lineRule="atLeast"/>
+        <w:rPr>
+          <w:rFonts w:ascii="Consolas" w:eastAsia="Times New Roman" w:hAnsi="Consolas" w:cs="Times New Roman"/>
+          <w:color w:val="D4D4D4"/>
+          <w:sz w:val="21"/>
+          <w:szCs w:val="21"/>
+          <w:lang w:eastAsia="es-ES"/>
+        </w:rPr>
+      </w:pPr>
+      <w:r>
+        <w:rPr>
+          <w:rFonts w:ascii="Consolas" w:eastAsia="Times New Roman" w:hAnsi="Consolas" w:cs="Times New Roman"/>
+          <w:color w:val="D4D4D4"/>
+          <w:sz w:val="21"/>
+          <w:szCs w:val="21"/>
+          <w:lang w:eastAsia="es-ES"/>
+        </w:rPr>
+        <w:t xml:space="preserve">git commit -m </w:t>
+      </w:r>
+      <w:r>
+        <w:rPr>
+          <w:rFonts w:ascii="Consolas" w:eastAsia="Times New Roman" w:hAnsi="Consolas" w:cs="Times New Roman"/>
+          <w:color w:val="CE9178"/>
+          <w:sz w:val="21"/>
+          <w:szCs w:val="21"/>
+          <w:lang w:eastAsia="es-ES"/>
+        </w:rPr>
+        <w:t>'deploy'</w:t>
+      </w:r>
+    </w:p>
+    <w:p>
+      <w:pPr>
+        <w:pStyle w:val="Prrafodelista"/>
+        <w:shd w:val="clear" w:color="auto" w:fill="1E1E1E"/>
+        <w:spacing w:after="0" w:line="285" w:lineRule="atLeast"/>
+        <w:rPr>
+          <w:rFonts w:ascii="Consolas" w:eastAsia="Times New Roman" w:hAnsi="Consolas" w:cs="Times New Roman"/>
+          <w:color w:val="D4D4D4"/>
+          <w:sz w:val="21"/>
+          <w:szCs w:val="21"/>
+          <w:lang w:eastAsia="es-ES"/>
+        </w:rPr>
+      </w:pPr>
+    </w:p>
+    <w:p>
+      <w:pPr>
+        <w:pStyle w:val="Prrafodelista"/>
+        <w:shd w:val="clear" w:color="auto" w:fill="1E1E1E"/>
+        <w:spacing w:after="0" w:line="285" w:lineRule="atLeast"/>
+        <w:rPr>
+          <w:rFonts w:ascii="Consolas" w:eastAsia="Times New Roman" w:hAnsi="Consolas" w:cs="Times New Roman"/>
+          <w:color w:val="D4D4D4"/>
+          <w:sz w:val="21"/>
+          <w:szCs w:val="21"/>
+          <w:lang w:eastAsia="es-ES"/>
+        </w:rPr>
+      </w:pPr>
+      <w:r>
+        <w:rPr>
+          <w:rFonts w:ascii="Consolas" w:eastAsia="Times New Roman" w:hAnsi="Consolas" w:cs="Times New Roman"/>
+          <w:color w:val="6A9955"/>
+          <w:sz w:val="21"/>
+          <w:szCs w:val="21"/>
+          <w:lang w:eastAsia="es-ES"/>
+        </w:rPr>
+        <w:t># if you are deploying to https://&lt;USERNAME&gt;.github.io</w:t>
+      </w:r>
+    </w:p>
+    <w:p>
+      <w:pPr>
+        <w:pStyle w:val="Prrafodelista"/>
+        <w:shd w:val="clear" w:color="auto" w:fill="1E1E1E"/>
+        <w:spacing w:after="0" w:line="285" w:lineRule="atLeast"/>
+        <w:rPr>
+          <w:rFonts w:ascii="Consolas" w:eastAsia="Times New Roman" w:hAnsi="Consolas" w:cs="Times New Roman"/>
+          <w:color w:val="D4D4D4"/>
+          <w:sz w:val="21"/>
+          <w:szCs w:val="21"/>
+          <w:lang w:eastAsia="es-ES"/>
+        </w:rPr>
+      </w:pPr>
+      <w:r>
+        <w:rPr>
+          <w:rFonts w:ascii="Consolas" w:eastAsia="Times New Roman" w:hAnsi="Consolas" w:cs="Times New Roman"/>
+          <w:color w:val="6A9955"/>
+          <w:sz w:val="21"/>
+          <w:szCs w:val="21"/>
+          <w:lang w:eastAsia="es-ES"/>
+        </w:rPr>
+        <w:t># git push -f git@github.com:&lt;USERNAME&gt;/&lt;USERNAME&gt;.github.io.git master</w:t>
+      </w:r>
+    </w:p>
+    <w:p>
+      <w:pPr>
+        <w:pStyle w:val="Prrafodelista"/>
+        <w:shd w:val="clear" w:color="auto" w:fill="1E1E1E"/>
+        <w:spacing w:after="0" w:line="285" w:lineRule="atLeast"/>
+        <w:rPr>
+          <w:rFonts w:ascii="Consolas" w:eastAsia="Times New Roman" w:hAnsi="Consolas" w:cs="Times New Roman"/>
+          <w:color w:val="D4D4D4"/>
+          <w:sz w:val="21"/>
+          <w:szCs w:val="21"/>
+          <w:lang w:eastAsia="es-ES"/>
+        </w:rPr>
+      </w:pPr>
+    </w:p>
+    <w:p>
+      <w:pPr>
+        <w:pStyle w:val="Prrafodelista"/>
+        <w:shd w:val="clear" w:color="auto" w:fill="1E1E1E"/>
+        <w:spacing w:after="0" w:line="285" w:lineRule="atLeast"/>
+        <w:rPr>
+          <w:rFonts w:ascii="Consolas" w:eastAsia="Times New Roman" w:hAnsi="Consolas" w:cs="Times New Roman"/>
+          <w:color w:val="D4D4D4"/>
+          <w:sz w:val="21"/>
+          <w:szCs w:val="21"/>
+          <w:lang w:eastAsia="es-ES"/>
+        </w:rPr>
+      </w:pPr>
+      <w:r>
+        <w:rPr>
+          <w:rFonts w:ascii="Consolas" w:eastAsia="Times New Roman" w:hAnsi="Consolas" w:cs="Times New Roman"/>
+          <w:color w:val="6A9955"/>
+          <w:sz w:val="21"/>
+          <w:szCs w:val="21"/>
+          <w:lang w:eastAsia="es-ES"/>
+        </w:rPr>
+        <w:t># if you are deploying to https://&lt;USERNAME&gt;.github.io/&lt;REPO&gt;</w:t>
+      </w:r>
+    </w:p>
+    <w:p>
+      <w:pPr>
+        <w:pStyle w:val="Prrafodelista"/>
+        <w:shd w:val="clear" w:color="auto" w:fill="1E1E1E"/>
+        <w:spacing w:after="0" w:line="285" w:lineRule="atLeast"/>
+        <w:rPr>
+          <w:rFonts w:ascii="Consolas" w:eastAsia="Times New Roman" w:hAnsi="Consolas" w:cs="Times New Roman"/>
+          <w:color w:val="D4D4D4"/>
+          <w:sz w:val="21"/>
+          <w:szCs w:val="21"/>
+          <w:lang w:eastAsia="es-ES"/>
+        </w:rPr>
+      </w:pPr>
+      <w:r>
+        <w:rPr>
+          <w:rFonts w:ascii="Consolas" w:eastAsia="Times New Roman" w:hAnsi="Consolas" w:cs="Times New Roman"/>
+          <w:color w:val="6A9955"/>
+          <w:sz w:val="21"/>
+          <w:szCs w:val="21"/>
+          <w:lang w:eastAsia="es-ES"/>
+        </w:rPr>
+        <w:t># git push -f git@github.com:kevinarcas/vite.git master:gh-pages</w:t>
+      </w:r>
+    </w:p>
+    <w:p>
+      <w:pPr>
+        <w:pStyle w:val="Prrafodelista"/>
+        <w:shd w:val="clear" w:color="auto" w:fill="1E1E1E"/>
+        <w:spacing w:after="0" w:line="285" w:lineRule="atLeast"/>
+        <w:rPr>
+          <w:rFonts w:ascii="Consolas" w:eastAsia="Times New Roman" w:hAnsi="Consolas" w:cs="Times New Roman"/>
+          <w:color w:val="D4D4D4"/>
+          <w:sz w:val="21"/>
+          <w:szCs w:val="21"/>
+          <w:lang w:eastAsia="es-ES"/>
+        </w:rPr>
+      </w:pPr>
+    </w:p>
+    <w:p>
+      <w:pPr>
+        <w:pStyle w:val="Prrafodelista"/>
+        <w:shd w:val="clear" w:color="auto" w:fill="1E1E1E"/>
+        <w:spacing w:after="0" w:line="285" w:lineRule="atLeast"/>
+        <w:rPr>
+          <w:rFonts w:ascii="Consolas" w:eastAsia="Times New Roman" w:hAnsi="Consolas" w:cs="Times New Roman"/>
+          <w:color w:val="D4D4D4"/>
+          <w:sz w:val="21"/>
+          <w:szCs w:val="21"/>
+          <w:lang w:eastAsia="es-ES"/>
+        </w:rPr>
+      </w:pPr>
+      <w:r>
+        <w:rPr>
+          <w:rFonts w:ascii="Consolas" w:eastAsia="Times New Roman" w:hAnsi="Consolas" w:cs="Times New Roman"/>
+          <w:color w:val="DCDCAA"/>
+          <w:sz w:val="21"/>
+          <w:szCs w:val="21"/>
+          <w:lang w:eastAsia="es-ES"/>
+        </w:rPr>
+        <w:t>cd</w:t>
+      </w:r>
+      <w:r>
+        <w:rPr>
+          <w:rFonts w:ascii="Consolas" w:eastAsia="Times New Roman" w:hAnsi="Consolas" w:cs="Times New Roman"/>
+          <w:color w:val="D4D4D4"/>
+          <w:sz w:val="21"/>
+          <w:szCs w:val="21"/>
+          <w:lang w:eastAsia="es-ES"/>
+        </w:rPr>
+        <w:t xml:space="preserve"> -</w:t>
+      </w:r>
+    </w:p>
+    <w:p>
+      <w:pPr>
+        <w:pStyle w:val="Prrafodelista"/>
+      </w:pPr>
+      <w:r>
+        <w:br/>
+      </w:r>
+    </w:p>
+    <w:p>
+      <w:pPr>
+        <w:pStyle w:val="Prrafodelista"/>
+        <w:numPr>
+          <w:ilvl w:val="0"/>
+          <w:numId w:val="3"/>
+        </w:numPr>
+      </w:pPr>
+      <w:r>
+        <w:lastRenderedPageBreak/>
+        <w:t>Hago un commit y lo subo con git push</w:t>
+      </w:r>
+    </w:p>
+    <w:p>
+      <w:pPr>
+        <w:pStyle w:val="Prrafodelista"/>
+        <w:numPr>
+          <w:ilvl w:val="0"/>
+          <w:numId w:val="3"/>
+        </w:numPr>
+      </w:pPr>
+      <w:r>
+        <w:t xml:space="preserve">En la ruta del proyecto, hago </w:t>
+      </w:r>
+      <w:r>
+        <w:rPr>
+          <w:b/>
+          <w:bCs/>
+        </w:rPr>
+        <w:t>npm run build</w:t>
+      </w:r>
+      <w:r>
+        <w:t>, y se me va a crear la carpeta dist</w:t>
+      </w:r>
+    </w:p>
+    <w:p>
+      <w:pPr>
+        <w:pStyle w:val="Prrafodelista"/>
+        <w:numPr>
+          <w:ilvl w:val="0"/>
+          <w:numId w:val="3"/>
+        </w:numPr>
+      </w:pPr>
+      <w:r>
+        <w:t xml:space="preserve">Creo un “atajo” de comando. Voy al </w:t>
+      </w:r>
+      <w:r>
+        <w:rPr>
+          <w:b/>
+          <w:bCs/>
+        </w:rPr>
+        <w:t>packaje.json</w:t>
+      </w:r>
+      <w:r>
+        <w:t xml:space="preserve"> y añado:</w:t>
+      </w:r>
+      <w:r>
+        <w:br/>
+      </w:r>
+      <w:r>
+        <w:rPr>
+          <w:noProof/>
+        </w:rPr>
+        <w:drawing>
+          <wp:inline distT="0" distB="0" distL="0" distR="0" wp14:anchorId="280FAD3C" wp14:editId="7C7595A9">
+            <wp:extent cx="3162741" cy="1209844"/>
+            <wp:effectExtent l="0" t="0" r="0" b="9525"/>
+            <wp:docPr id="2" name="Imagen 2"/>
+            <wp:cNvGraphicFramePr>
+              <a:graphicFrameLocks xmlns:a="http://schemas.openxmlformats.org/drawingml/2006/main" noChangeAspect="1"/>
+            </wp:cNvGraphicFramePr>
+            <a:graphic xmlns:a="http://schemas.openxmlformats.org/drawingml/2006/main">
+              <a:graphicData uri="http://schemas.openxmlformats.org/drawingml/2006/picture">
+                <pic:pic xmlns:pic="http://schemas.openxmlformats.org/drawingml/2006/picture">
+                  <pic:nvPicPr>
+                    <pic:cNvPr id="1" name=""/>
+                    <pic:cNvPicPr/>
+                  </pic:nvPicPr>
+                  <pic:blipFill>
+                    <a:blip r:embed="rId7"/>
+                    <a:stretch>
+                      <a:fillRect/>
+                    </a:stretch>
+                  </pic:blipFill>
+                  <pic:spPr>
+                    <a:xfrm>
+                      <a:off x="0" y="0"/>
+                      <a:ext cx="3162741" cy="1209844"/>
+                    </a:xfrm>
+                    <a:prstGeom prst="rect">
+                      <a:avLst/>
+                    </a:prstGeom>
+                  </pic:spPr>
+                </pic:pic>
+              </a:graphicData>
+            </a:graphic>
+          </wp:inline>
+        </w:drawing>
+      </w:r>
+      <w:r>
+        <w:br/>
+      </w:r>
+    </w:p>
+    <w:p>
+      <w:pPr>
+        <w:pStyle w:val="Prrafodelista"/>
+        <w:numPr>
+          <w:ilvl w:val="0"/>
+          <w:numId w:val="3"/>
+        </w:numPr>
+      </w:pPr>
+      <w:r>
+        <w:rPr>
+          <w:b/>
+          <w:bCs/>
+        </w:rPr>
+        <w:t>npm run deploy</w:t>
+      </w:r>
+      <w:r>
+        <w:t>, y ya se me queda publicado el proyecto.</w:t>
+      </w:r>
+      <w:r>
+        <w:br/>
+      </w:r>
+    </w:p>
+    <w:p>
+      <w:pPr>
+        <w:pStyle w:val="Prrafodelista"/>
+        <w:numPr>
+          <w:ilvl w:val="0"/>
+          <w:numId w:val="3"/>
+        </w:numPr>
+      </w:pPr>
+      <w:r>
+        <w:t>En las rutas, voy a tener errores 404.</w:t>
+      </w:r>
+      <w:r>
+        <w:br/>
+        <w:t>Por ejemplo, en la imagen de vite al crear un proyecto</w:t>
+      </w:r>
+      <w:r>
+        <w:br/>
+      </w:r>
+    </w:p>
+    <w:p>
+      <w:pPr>
+        <w:pStyle w:val="Prrafodelista"/>
+        <w:shd w:val="clear" w:color="auto" w:fill="1E1E1E"/>
+        <w:spacing w:after="0" w:line="285" w:lineRule="atLeast"/>
+        <w:rPr>
+          <w:rFonts w:ascii="Consolas" w:eastAsia="Times New Roman" w:hAnsi="Consolas" w:cs="Times New Roman"/>
+          <w:color w:val="D4D4D4"/>
+          <w:sz w:val="21"/>
+          <w:szCs w:val="21"/>
+          <w:lang w:eastAsia="es-ES"/>
+        </w:rPr>
+      </w:pPr>
+      <w:r>
+        <w:rPr>
+          <w:rFonts w:ascii="Consolas" w:eastAsia="Times New Roman" w:hAnsi="Consolas" w:cs="Times New Roman"/>
+          <w:color w:val="808080"/>
+          <w:sz w:val="21"/>
+          <w:szCs w:val="21"/>
+          <w:lang w:eastAsia="es-ES"/>
+        </w:rPr>
+        <w:t>&lt;</w:t>
+      </w:r>
+      <w:r>
+        <w:rPr>
+          <w:rFonts w:ascii="Consolas" w:eastAsia="Times New Roman" w:hAnsi="Consolas" w:cs="Times New Roman"/>
+          <w:color w:val="569CD6"/>
+          <w:sz w:val="21"/>
+          <w:szCs w:val="21"/>
+          <w:lang w:eastAsia="es-ES"/>
+        </w:rPr>
+        <w:t>img</w:t>
+      </w:r>
+      <w:r>
+        <w:rPr>
+          <w:rFonts w:ascii="Consolas" w:eastAsia="Times New Roman" w:hAnsi="Consolas" w:cs="Times New Roman"/>
+          <w:color w:val="D4D4D4"/>
+          <w:sz w:val="21"/>
+          <w:szCs w:val="21"/>
+          <w:lang w:eastAsia="es-ES"/>
+        </w:rPr>
+        <w:t xml:space="preserve"> </w:t>
+      </w:r>
+      <w:r>
+        <w:rPr>
+          <w:rFonts w:ascii="Consolas" w:eastAsia="Times New Roman" w:hAnsi="Consolas" w:cs="Times New Roman"/>
+          <w:color w:val="9CDCFE"/>
+          <w:sz w:val="21"/>
+          <w:szCs w:val="21"/>
+          <w:lang w:eastAsia="es-ES"/>
+        </w:rPr>
+        <w:t>src</w:t>
+      </w:r>
+      <w:r>
+        <w:rPr>
+          <w:rFonts w:ascii="Consolas" w:eastAsia="Times New Roman" w:hAnsi="Consolas" w:cs="Times New Roman"/>
+          <w:color w:val="D4D4D4"/>
+          <w:sz w:val="21"/>
+          <w:szCs w:val="21"/>
+          <w:lang w:eastAsia="es-ES"/>
+        </w:rPr>
+        <w:t>=</w:t>
+      </w:r>
+      <w:r>
+        <w:rPr>
+          <w:rFonts w:ascii="Consolas" w:eastAsia="Times New Roman" w:hAnsi="Consolas" w:cs="Times New Roman"/>
+          <w:color w:val="CE9178"/>
+          <w:sz w:val="21"/>
+          <w:szCs w:val="21"/>
+          <w:lang w:eastAsia="es-ES"/>
+        </w:rPr>
+        <w:t>"/vite.svg"</w:t>
+      </w:r>
+      <w:r>
+        <w:rPr>
+          <w:rFonts w:ascii="Consolas" w:eastAsia="Times New Roman" w:hAnsi="Consolas" w:cs="Times New Roman"/>
+          <w:color w:val="D4D4D4"/>
+          <w:sz w:val="21"/>
+          <w:szCs w:val="21"/>
+          <w:lang w:eastAsia="es-ES"/>
+        </w:rPr>
+        <w:t xml:space="preserve"> </w:t>
+      </w:r>
+      <w:r>
+        <w:rPr>
+          <w:rFonts w:ascii="Consolas" w:eastAsia="Times New Roman" w:hAnsi="Consolas" w:cs="Times New Roman"/>
+          <w:color w:val="9CDCFE"/>
+          <w:sz w:val="21"/>
+          <w:szCs w:val="21"/>
+          <w:lang w:eastAsia="es-ES"/>
+        </w:rPr>
+        <w:t>className</w:t>
+      </w:r>
+      <w:r>
+        <w:rPr>
+          <w:rFonts w:ascii="Consolas" w:eastAsia="Times New Roman" w:hAnsi="Consolas" w:cs="Times New Roman"/>
+          <w:color w:val="D4D4D4"/>
+          <w:sz w:val="21"/>
+          <w:szCs w:val="21"/>
+          <w:lang w:eastAsia="es-ES"/>
+        </w:rPr>
+        <w:t>=</w:t>
+      </w:r>
+      <w:r>
+        <w:rPr>
+          <w:rFonts w:ascii="Consolas" w:eastAsia="Times New Roman" w:hAnsi="Consolas" w:cs="Times New Roman"/>
+          <w:color w:val="CE9178"/>
+          <w:sz w:val="21"/>
+          <w:szCs w:val="21"/>
+          <w:lang w:eastAsia="es-ES"/>
+        </w:rPr>
+        <w:t>"logo"</w:t>
+      </w:r>
+      <w:r>
+        <w:rPr>
+          <w:rFonts w:ascii="Consolas" w:eastAsia="Times New Roman" w:hAnsi="Consolas" w:cs="Times New Roman"/>
+          <w:color w:val="D4D4D4"/>
+          <w:sz w:val="21"/>
+          <w:szCs w:val="21"/>
+          <w:lang w:eastAsia="es-ES"/>
+        </w:rPr>
+        <w:t xml:space="preserve"> </w:t>
+      </w:r>
+      <w:r>
+        <w:rPr>
+          <w:rFonts w:ascii="Consolas" w:eastAsia="Times New Roman" w:hAnsi="Consolas" w:cs="Times New Roman"/>
+          <w:color w:val="9CDCFE"/>
+          <w:sz w:val="21"/>
+          <w:szCs w:val="21"/>
+          <w:lang w:eastAsia="es-ES"/>
+        </w:rPr>
+        <w:t>alt</w:t>
+      </w:r>
+      <w:r>
+        <w:rPr>
+          <w:rFonts w:ascii="Consolas" w:eastAsia="Times New Roman" w:hAnsi="Consolas" w:cs="Times New Roman"/>
+          <w:color w:val="D4D4D4"/>
+          <w:sz w:val="21"/>
+          <w:szCs w:val="21"/>
+          <w:lang w:eastAsia="es-ES"/>
+        </w:rPr>
+        <w:t>=</w:t>
+      </w:r>
+      <w:r>
+        <w:rPr>
+          <w:rFonts w:ascii="Consolas" w:eastAsia="Times New Roman" w:hAnsi="Consolas" w:cs="Times New Roman"/>
+          <w:color w:val="CE9178"/>
+          <w:sz w:val="21"/>
+          <w:szCs w:val="21"/>
+          <w:lang w:eastAsia="es-ES"/>
+        </w:rPr>
+        <w:t>"Vite logo"</w:t>
+      </w:r>
+      <w:r>
+        <w:rPr>
+          <w:rFonts w:ascii="Consolas" w:eastAsia="Times New Roman" w:hAnsi="Consolas" w:cs="Times New Roman"/>
+          <w:color w:val="D4D4D4"/>
+          <w:sz w:val="21"/>
+          <w:szCs w:val="21"/>
+          <w:lang w:eastAsia="es-ES"/>
+        </w:rPr>
+        <w:t xml:space="preserve"> </w:t>
+      </w:r>
+      <w:r>
+        <w:rPr>
+          <w:rFonts w:ascii="Consolas" w:eastAsia="Times New Roman" w:hAnsi="Consolas" w:cs="Times New Roman"/>
+          <w:color w:val="808080"/>
+          <w:sz w:val="21"/>
+          <w:szCs w:val="21"/>
+          <w:lang w:eastAsia="es-ES"/>
+        </w:rPr>
+        <w:t>/&gt;</w:t>
+      </w:r>
+    </w:p>
+    <w:p>
+      <w:pPr>
+        <w:pStyle w:val="Prrafodelista"/>
+      </w:pPr>
+      <w:r>
+        <w:br/>
+        <w:t>En lugar de así, la ruta es quitando la primera barra /</w:t>
+      </w:r>
+    </w:p>
+    <w:p>
+      <w:pPr>
+        <w:shd w:val="clear" w:color="auto" w:fill="1E1E1E"/>
+        <w:spacing w:after="0" w:line="285" w:lineRule="atLeast"/>
+        <w:ind w:left="708" w:firstLine="12"/>
+        <w:rPr>
+          <w:rFonts w:ascii="Consolas" w:eastAsia="Times New Roman" w:hAnsi="Consolas" w:cs="Times New Roman"/>
+          <w:color w:val="D4D4D4"/>
+          <w:sz w:val="21"/>
+          <w:szCs w:val="21"/>
+          <w:lang w:eastAsia="es-ES"/>
+        </w:rPr>
+      </w:pPr>
+      <w:r>
+        <w:rPr>
+          <w:rFonts w:ascii="Consolas" w:eastAsia="Times New Roman" w:hAnsi="Consolas" w:cs="Times New Roman"/>
+          <w:color w:val="808080"/>
+          <w:sz w:val="21"/>
+          <w:szCs w:val="21"/>
+          <w:lang w:eastAsia="es-ES"/>
+        </w:rPr>
+        <w:t>&lt;</w:t>
+      </w:r>
+      <w:r>
+        <w:rPr>
+          <w:rFonts w:ascii="Consolas" w:eastAsia="Times New Roman" w:hAnsi="Consolas" w:cs="Times New Roman"/>
+          <w:color w:val="569CD6"/>
+          <w:sz w:val="21"/>
+          <w:szCs w:val="21"/>
+          <w:lang w:eastAsia="es-ES"/>
+        </w:rPr>
+        <w:t>img</w:t>
+      </w:r>
+      <w:r>
+        <w:rPr>
+          <w:rFonts w:ascii="Consolas" w:eastAsia="Times New Roman" w:hAnsi="Consolas" w:cs="Times New Roman"/>
+          <w:color w:val="D4D4D4"/>
+          <w:sz w:val="21"/>
+          <w:szCs w:val="21"/>
+          <w:lang w:eastAsia="es-ES"/>
+        </w:rPr>
+        <w:t xml:space="preserve"> </w:t>
+      </w:r>
+      <w:r>
+        <w:rPr>
+          <w:rFonts w:ascii="Consolas" w:eastAsia="Times New Roman" w:hAnsi="Consolas" w:cs="Times New Roman"/>
+          <w:color w:val="9CDCFE"/>
+          <w:sz w:val="21"/>
+          <w:szCs w:val="21"/>
+          <w:lang w:eastAsia="es-ES"/>
+        </w:rPr>
+        <w:t>src</w:t>
+      </w:r>
+      <w:r>
+        <w:rPr>
+          <w:rFonts w:ascii="Consolas" w:eastAsia="Times New Roman" w:hAnsi="Consolas" w:cs="Times New Roman"/>
+          <w:color w:val="D4D4D4"/>
+          <w:sz w:val="21"/>
+          <w:szCs w:val="21"/>
+          <w:lang w:eastAsia="es-ES"/>
+        </w:rPr>
+        <w:t>=</w:t>
+      </w:r>
+      <w:r>
+        <w:rPr>
+          <w:rFonts w:ascii="Consolas" w:eastAsia="Times New Roman" w:hAnsi="Consolas" w:cs="Times New Roman"/>
+          <w:color w:val="CE9178"/>
+          <w:sz w:val="21"/>
+          <w:szCs w:val="21"/>
+          <w:lang w:eastAsia="es-ES"/>
+        </w:rPr>
+        <w:t>"vite.svg"</w:t>
+      </w:r>
+      <w:r>
+        <w:rPr>
+          <w:rFonts w:ascii="Consolas" w:eastAsia="Times New Roman" w:hAnsi="Consolas" w:cs="Times New Roman"/>
+          <w:color w:val="D4D4D4"/>
+          <w:sz w:val="21"/>
+          <w:szCs w:val="21"/>
+          <w:lang w:eastAsia="es-ES"/>
+        </w:rPr>
+        <w:t xml:space="preserve"> </w:t>
+      </w:r>
+      <w:r>
+        <w:rPr>
+          <w:rFonts w:ascii="Consolas" w:eastAsia="Times New Roman" w:hAnsi="Consolas" w:cs="Times New Roman"/>
+          <w:color w:val="9CDCFE"/>
+          <w:sz w:val="21"/>
+          <w:szCs w:val="21"/>
+          <w:lang w:eastAsia="es-ES"/>
+        </w:rPr>
+        <w:t>className</w:t>
+      </w:r>
+      <w:r>
+        <w:rPr>
+          <w:rFonts w:ascii="Consolas" w:eastAsia="Times New Roman" w:hAnsi="Consolas" w:cs="Times New Roman"/>
+          <w:color w:val="D4D4D4"/>
+          <w:sz w:val="21"/>
+          <w:szCs w:val="21"/>
+          <w:lang w:eastAsia="es-ES"/>
+        </w:rPr>
+        <w:t>=</w:t>
+      </w:r>
+      <w:r>
+        <w:rPr>
+          <w:rFonts w:ascii="Consolas" w:eastAsia="Times New Roman" w:hAnsi="Consolas" w:cs="Times New Roman"/>
+          <w:color w:val="CE9178"/>
+          <w:sz w:val="21"/>
+          <w:szCs w:val="21"/>
+          <w:lang w:eastAsia="es-ES"/>
+        </w:rPr>
+        <w:t>"logo"</w:t>
+      </w:r>
+      <w:r>
+        <w:rPr>
+          <w:rFonts w:ascii="Consolas" w:eastAsia="Times New Roman" w:hAnsi="Consolas" w:cs="Times New Roman"/>
+          <w:color w:val="D4D4D4"/>
+          <w:sz w:val="21"/>
+          <w:szCs w:val="21"/>
+          <w:lang w:eastAsia="es-ES"/>
+        </w:rPr>
+        <w:t xml:space="preserve"> </w:t>
+      </w:r>
+      <w:r>
+        <w:rPr>
+          <w:rFonts w:ascii="Consolas" w:eastAsia="Times New Roman" w:hAnsi="Consolas" w:cs="Times New Roman"/>
+          <w:color w:val="9CDCFE"/>
+          <w:sz w:val="21"/>
+          <w:szCs w:val="21"/>
+          <w:lang w:eastAsia="es-ES"/>
+        </w:rPr>
+        <w:t>alt</w:t>
+      </w:r>
+      <w:r>
+        <w:rPr>
+          <w:rFonts w:ascii="Consolas" w:eastAsia="Times New Roman" w:hAnsi="Consolas" w:cs="Times New Roman"/>
+          <w:color w:val="D4D4D4"/>
+          <w:sz w:val="21"/>
+          <w:szCs w:val="21"/>
+          <w:lang w:eastAsia="es-ES"/>
+        </w:rPr>
+        <w:t>=</w:t>
+      </w:r>
+      <w:r>
+        <w:rPr>
+          <w:rFonts w:ascii="Consolas" w:eastAsia="Times New Roman" w:hAnsi="Consolas" w:cs="Times New Roman"/>
+          <w:color w:val="CE9178"/>
+          <w:sz w:val="21"/>
+          <w:szCs w:val="21"/>
+          <w:lang w:eastAsia="es-ES"/>
+        </w:rPr>
+        <w:t>"Vite logo"</w:t>
+      </w:r>
+      <w:r>
+        <w:rPr>
+          <w:rFonts w:ascii="Consolas" w:eastAsia="Times New Roman" w:hAnsi="Consolas" w:cs="Times New Roman"/>
+          <w:color w:val="D4D4D4"/>
+          <w:sz w:val="21"/>
+          <w:szCs w:val="21"/>
+          <w:lang w:eastAsia="es-ES"/>
+        </w:rPr>
+        <w:t xml:space="preserve"> </w:t>
+      </w:r>
+      <w:r>
+        <w:rPr>
+          <w:rFonts w:ascii="Consolas" w:eastAsia="Times New Roman" w:hAnsi="Consolas" w:cs="Times New Roman"/>
+          <w:color w:val="808080"/>
+          <w:sz w:val="21"/>
+          <w:szCs w:val="21"/>
+          <w:lang w:eastAsia="es-ES"/>
+        </w:rPr>
+        <w:t>/&gt;</w:t>
+      </w:r>
+    </w:p>
+    <w:p>
+      <w:pPr>
+        <w:pStyle w:val="Prrafodelista"/>
+      </w:pPr>
+    </w:p>
+    <w:p>
+      <w:pPr>
+        <w:pStyle w:val="Prrafodelista"/>
+      </w:pPr>
+    </w:p>
+    <w:p>
+      <w:pPr>
+        <w:pStyle w:val="Prrafodelista"/>
+      </w:pPr>
+    </w:p>
+    <w:p>
+      <w:pPr>
+        <w:pStyle w:val="Prrafodelista"/>
+      </w:pPr>
+    </w:p>
+    <w:p>
+      <w:pPr>
+        <w:pStyle w:val="Prrafodelista"/>
+      </w:pPr>
+      <w:r>
+        <w:t>PARA ACTUALIZAR EL DEPLOY</w:t>
+      </w:r>
+    </w:p>
+    <w:p>
+      <w:pPr>
+        <w:pStyle w:val="Prrafodelista"/>
+      </w:pPr>
+    </w:p>
+    <w:p>
+      <w:pPr>
+        <w:pStyle w:val="Prrafodelista"/>
+      </w:pPr>
+      <w:r>
+        <w:t>npm run build</w:t>
+      </w:r>
+      <w:r>
+        <w:br/>
+        <w:t>npm run deploy</w:t>
+      </w:r>
     </w:p>
     <w:sectPr>
       <w:pgSz w:w="11906" w:h="16838"/>
@@ -625,11 +1790,102 @@
       </w:pPr>
     </w:lvl>
   </w:abstractNum>
+  <w:abstractNum w:abstractNumId="2" w15:restartNumberingAfterBreak="0">
+    <w:nsid w:val="4FF41B68"/>
+    <w:multiLevelType w:val="hybridMultilevel"/>
+    <w:tmpl w:val="BC28D636"/>
+    <w:lvl w:ilvl="0" w:tplc="F72E25FC">
+      <w:numFmt w:val="decimal"/>
+      <w:lvlText w:val="%1-"/>
+      <w:lvlJc w:val="left"/>
+      <w:pPr>
+        <w:ind w:left="720" w:hanging="360"/>
+      </w:pPr>
+      <w:rPr>
+        <w:rFonts w:hint="default"/>
+      </w:rPr>
+    </w:lvl>
+    <w:lvl w:ilvl="1" w:tplc="0C0A0019" w:tentative="1">
+      <w:start w:val="1"/>
+      <w:numFmt w:val="lowerLetter"/>
+      <w:lvlText w:val="%2."/>
+      <w:lvlJc w:val="left"/>
+      <w:pPr>
+        <w:ind w:left="1440" w:hanging="360"/>
+      </w:pPr>
+    </w:lvl>
+    <w:lvl w:ilvl="2" w:tplc="0C0A001B" w:tentative="1">
+      <w:start w:val="1"/>
+      <w:numFmt w:val="lowerRoman"/>
+      <w:lvlText w:val="%3."/>
+      <w:lvlJc w:val="right"/>
+      <w:pPr>
+        <w:ind w:left="2160" w:hanging="180"/>
+      </w:pPr>
+    </w:lvl>
+    <w:lvl w:ilvl="3" w:tplc="0C0A000F" w:tentative="1">
+      <w:start w:val="1"/>
+      <w:numFmt w:val="decimal"/>
+      <w:lvlText w:val="%4."/>
+      <w:lvlJc w:val="left"/>
+      <w:pPr>
+        <w:ind w:left="2880" w:hanging="360"/>
+      </w:pPr>
+    </w:lvl>
+    <w:lvl w:ilvl="4" w:tplc="0C0A0019" w:tentative="1">
+      <w:start w:val="1"/>
+      <w:numFmt w:val="lowerLetter"/>
+      <w:lvlText w:val="%5."/>
+      <w:lvlJc w:val="left"/>
+      <w:pPr>
+        <w:ind w:left="3600" w:hanging="360"/>
+      </w:pPr>
+    </w:lvl>
+    <w:lvl w:ilvl="5" w:tplc="0C0A001B" w:tentative="1">
+      <w:start w:val="1"/>
+      <w:numFmt w:val="lowerRoman"/>
+      <w:lvlText w:val="%6."/>
+      <w:lvlJc w:val="right"/>
+      <w:pPr>
+        <w:ind w:left="4320" w:hanging="180"/>
+      </w:pPr>
+    </w:lvl>
+    <w:lvl w:ilvl="6" w:tplc="0C0A000F" w:tentative="1">
+      <w:start w:val="1"/>
+      <w:numFmt w:val="decimal"/>
+      <w:lvlText w:val="%7."/>
+      <w:lvlJc w:val="left"/>
+      <w:pPr>
+        <w:ind w:left="5040" w:hanging="360"/>
+      </w:pPr>
+    </w:lvl>
+    <w:lvl w:ilvl="7" w:tplc="0C0A0019" w:tentative="1">
+      <w:start w:val="1"/>
+      <w:numFmt w:val="lowerLetter"/>
+      <w:lvlText w:val="%8."/>
+      <w:lvlJc w:val="left"/>
+      <w:pPr>
+        <w:ind w:left="5760" w:hanging="360"/>
+      </w:pPr>
+    </w:lvl>
+    <w:lvl w:ilvl="8" w:tplc="0C0A001B" w:tentative="1">
+      <w:start w:val="1"/>
+      <w:numFmt w:val="lowerRoman"/>
+      <w:lvlText w:val="%9."/>
+      <w:lvlJc w:val="right"/>
+      <w:pPr>
+        <w:ind w:left="6480" w:hanging="180"/>
+      </w:pPr>
+    </w:lvl>
+  </w:abstractNum>
   <w:num w:numId="1">
     <w:abstractNumId w:val="1"/>
   </w:num>
   <w:num w:numId="2">
     <w:abstractNumId w:val="0"/>
+  </w:num>
+  <w:num w:numId="3">
+    <w:abstractNumId w:val="2"/>
   </w:num>
 </w:numbering>
 </file>
@@ -1094,6 +2350,40 @@
       <w:shd w:val="clear" w:color="auto" w:fill="E1DFDD"/>
     </w:rPr>
   </w:style>
+  <w:style w:type="paragraph" w:styleId="Ttulo">
+    <w:name w:val="Title"/>
+    <w:basedOn w:val="Normal"/>
+    <w:next w:val="Normal"/>
+    <w:link w:val="TtuloCar"/>
+    <w:uiPriority w:val="10"/>
+    <w:qFormat/>
+    <w:rsid w:val="00033E6C"/>
+    <w:pPr>
+      <w:spacing w:after="0" w:line="240" w:lineRule="auto"/>
+      <w:contextualSpacing/>
+    </w:pPr>
+    <w:rPr>
+      <w:rFonts w:asciiTheme="majorHAnsi" w:eastAsiaTheme="majorEastAsia" w:hAnsiTheme="majorHAnsi" w:cstheme="majorBidi"/>
+      <w:spacing w:val="-10"/>
+      <w:kern w:val="28"/>
+      <w:sz w:val="56"/>
+      <w:szCs w:val="56"/>
+    </w:rPr>
+  </w:style>
+  <w:style w:type="character" w:customStyle="1" w:styleId="TtuloCar">
+    <w:name w:val="Título Car"/>
+    <w:basedOn w:val="Fuentedeprrafopredeter"/>
+    <w:link w:val="Ttulo"/>
+    <w:uiPriority w:val="10"/>
+    <w:rsid w:val="00033E6C"/>
+    <w:rPr>
+      <w:rFonts w:asciiTheme="majorHAnsi" w:eastAsiaTheme="majorEastAsia" w:hAnsiTheme="majorHAnsi" w:cstheme="majorBidi"/>
+      <w:spacing w:val="-10"/>
+      <w:kern w:val="28"/>
+      <w:sz w:val="56"/>
+      <w:szCs w:val="56"/>
+    </w:rPr>
+  </w:style>
 </w:styles>
 </file>
 
